--- a/DOCUMENTACION/Manuales/Manual de usuario/Manual Permisos.docx
+++ b/DOCUMENTACION/Manuales/Manual de usuario/Manual Permisos.docx
@@ -85,7 +85,34 @@
           <w:szCs w:val="24"/>
           <w:lang w:val="es-ES"/>
         </w:rPr>
-        <w:t>CREACIÓN DE USUARIOS Y PERMISOS</w:t>
+        <w:t>PERMISOS</w:t>
+      </w:r>
+      <w:r>
+        <w:rPr>
+          <w:rFonts w:ascii="ADLaM Display" w:hAnsi="ADLaM Display" w:cs="ADLaM Display"/>
+          <w:sz w:val="24"/>
+          <w:szCs w:val="24"/>
+          <w:lang w:val="es-ES"/>
+        </w:rPr>
+        <w:t xml:space="preserve"> DIGITALES</w:t>
+      </w:r>
+      <w:r>
+        <w:rPr>
+          <w:rFonts w:ascii="ADLaM Display" w:hAnsi="ADLaM Display" w:cs="ADLaM Display"/>
+          <w:sz w:val="24"/>
+          <w:szCs w:val="24"/>
+          <w:lang w:val="es-ES"/>
+        </w:rPr>
+        <w:t xml:space="preserve"> Y</w:t>
+      </w:r>
+      <w:r>
+        <w:rPr>
+          <w:rFonts w:ascii="ADLaM Display" w:hAnsi="ADLaM Display" w:cs="ADLaM Display"/>
+          <w:sz w:val="24"/>
+          <w:szCs w:val="24"/>
+          <w:lang w:val="es-ES"/>
+        </w:rPr>
+        <w:t xml:space="preserve"> USUARIOS </w:t>
       </w:r>
     </w:p>
     <w:p>
@@ -184,7 +211,16 @@
           <w:szCs w:val="24"/>
           <w:lang w:val="es-ES"/>
         </w:rPr>
-        <w:t>SISTEMAS TI</w:t>
+        <w:t>DESARROLLADOR</w:t>
+      </w:r>
+      <w:r>
+        <w:rPr>
+          <w:rFonts w:ascii="ADLaM Display" w:hAnsi="ADLaM Display" w:cs="ADLaM Display"/>
+          <w:sz w:val="24"/>
+          <w:szCs w:val="24"/>
+          <w:lang w:val="es-ES"/>
+        </w:rPr>
+        <w:t xml:space="preserve"> TI</w:t>
       </w:r>
     </w:p>
     <w:p>
@@ -307,83 +343,109 @@
           <w:lang w:val="es-ES"/>
         </w:rPr>
         <w:lastRenderedPageBreak/>
-        <w:t>INTRODUCCIÓN</w:t>
-      </w:r>
-    </w:p>
-    <w:p>
-      <w:pPr>
-        <w:spacing w:line="480" w:lineRule="auto"/>
-        <w:rPr>
-          <w:rFonts w:ascii="ADLaM Display" w:hAnsi="ADLaM Display" w:cs="ADLaM Display"/>
-          <w:sz w:val="24"/>
-          <w:szCs w:val="24"/>
-          <w:lang w:val="es-ES"/>
-        </w:rPr>
-      </w:pPr>
-      <w:r>
-        <w:rPr>
-          <w:rFonts w:ascii="ADLaM Display" w:hAnsi="ADLaM Display" w:cs="ADLaM Display"/>
-          <w:sz w:val="24"/>
-          <w:szCs w:val="24"/>
-          <w:lang w:val="es-ES"/>
-        </w:rPr>
-        <w:t>En el ámbito de soporte y tecnología, nuestra misión radica en simplificar el trabajo diario de los usuarios mediante la automatización de procesos. Con este propósito, en el presente documento te guiaremos en el proceso para gestionar tus permisos desde una plataforma diseñada para mitigar las complejidades cotidianas, tales como la impresión de documentos y la manipulación manual de información.</w:t>
-      </w:r>
-    </w:p>
-    <w:p>
-      <w:pPr>
-        <w:spacing w:line="480" w:lineRule="auto"/>
-        <w:rPr>
-          <w:rFonts w:ascii="ADLaM Display" w:hAnsi="ADLaM Display" w:cs="ADLaM Display"/>
-          <w:sz w:val="24"/>
-          <w:szCs w:val="24"/>
-          <w:lang w:val="es-ES"/>
-        </w:rPr>
-      </w:pPr>
-    </w:p>
-    <w:p>
-      <w:pPr>
-        <w:rPr>
-          <w:rFonts w:ascii="ADLaM Display" w:hAnsi="ADLaM Display" w:cs="ADLaM Display"/>
-          <w:sz w:val="24"/>
-          <w:szCs w:val="24"/>
-          <w:lang w:val="es-ES"/>
-        </w:rPr>
-      </w:pPr>
-      <w:r>
-        <w:rPr>
-          <w:rFonts w:ascii="ADLaM Display" w:hAnsi="ADLaM Display" w:cs="ADLaM Display"/>
-          <w:sz w:val="24"/>
-          <w:szCs w:val="24"/>
-          <w:lang w:val="es-ES"/>
-        </w:rPr>
-        <w:br w:type="page"/>
-      </w:r>
-    </w:p>
-    <w:p>
-      <w:pPr>
-        <w:spacing w:line="480" w:lineRule="auto"/>
-        <w:rPr>
-          <w:rFonts w:ascii="ADLaM Display" w:hAnsi="ADLaM Display" w:cs="ADLaM Display"/>
-          <w:b/>
-          <w:bCs/>
-          <w:sz w:val="24"/>
-          <w:szCs w:val="24"/>
-          <w:lang w:val="es-ES"/>
-        </w:rPr>
-      </w:pPr>
-      <w:r>
-        <w:rPr>
-          <w:rFonts w:ascii="ADLaM Display" w:hAnsi="ADLaM Display" w:cs="ADLaM Display"/>
-          <w:b/>
-          <w:bCs/>
-          <w:sz w:val="24"/>
-          <w:szCs w:val="24"/>
-          <w:lang w:val="es-ES"/>
-        </w:rPr>
-        <w:lastRenderedPageBreak/>
         <w:t>TABLA DE CONTENIDO</w:t>
       </w:r>
+    </w:p>
+    <w:p>
+      <w:pPr>
+        <w:pStyle w:val="TDC1"/>
+        <w:tabs>
+          <w:tab w:val="right" w:leader="dot" w:pos="9394"/>
+        </w:tabs>
+        <w:rPr>
+          <w:rFonts w:cstheme="minorBidi"/>
+          <w:noProof/>
+          <w:kern w:val="2"/>
+          <w:sz w:val="24"/>
+          <w:szCs w:val="24"/>
+          <w14:ligatures w14:val="standardContextual"/>
+        </w:rPr>
+      </w:pPr>
+      <w:r>
+        <w:rPr>
+          <w:rFonts w:ascii="ADLaM Display" w:hAnsi="ADLaM Display" w:cs="ADLaM Display"/>
+          <w:sz w:val="24"/>
+          <w:szCs w:val="24"/>
+          <w:lang w:val="es-ES"/>
+        </w:rPr>
+        <w:fldChar w:fldCharType="begin"/>
+      </w:r>
+      <w:r>
+        <w:rPr>
+          <w:rFonts w:ascii="ADLaM Display" w:hAnsi="ADLaM Display" w:cs="ADLaM Display"/>
+          <w:sz w:val="24"/>
+          <w:szCs w:val="24"/>
+          <w:lang w:val="es-ES"/>
+        </w:rPr>
+        <w:instrText xml:space="preserve"> TOC \o \h \z \u </w:instrText>
+      </w:r>
+      <w:r>
+        <w:rPr>
+          <w:rFonts w:ascii="ADLaM Display" w:hAnsi="ADLaM Display" w:cs="ADLaM Display"/>
+          <w:sz w:val="24"/>
+          <w:szCs w:val="24"/>
+          <w:lang w:val="es-ES"/>
+        </w:rPr>
+        <w:fldChar w:fldCharType="separate"/>
+      </w:r>
+      <w:hyperlink w:anchor="_Toc166574094" w:history="1">
+        <w:r>
+          <w:rPr>
+            <w:rStyle w:val="Hipervnculo"/>
+            <w:noProof/>
+            <w:lang w:val="es-ES"/>
+          </w:rPr>
+          <w:t>INTRODUCCIÓN</w:t>
+        </w:r>
+        <w:r>
+          <w:rPr>
+            <w:noProof/>
+            <w:webHidden/>
+          </w:rPr>
+          <w:tab/>
+        </w:r>
+        <w:r>
+          <w:rPr>
+            <w:noProof/>
+            <w:webHidden/>
+          </w:rPr>
+          <w:fldChar w:fldCharType="begin"/>
+        </w:r>
+        <w:r>
+          <w:rPr>
+            <w:noProof/>
+            <w:webHidden/>
+          </w:rPr>
+          <w:instrText xml:space="preserve"> PAGEREF _Toc166574094 \h </w:instrText>
+        </w:r>
+        <w:r>
+          <w:rPr>
+            <w:noProof/>
+            <w:webHidden/>
+          </w:rPr>
+        </w:r>
+        <w:r>
+          <w:rPr>
+            <w:noProof/>
+            <w:webHidden/>
+          </w:rPr>
+          <w:fldChar w:fldCharType="separate"/>
+        </w:r>
+        <w:r>
+          <w:rPr>
+            <w:noProof/>
+            <w:webHidden/>
+          </w:rPr>
+          <w:t>3</w:t>
+        </w:r>
+        <w:r>
+          <w:rPr>
+            <w:noProof/>
+            <w:webHidden/>
+          </w:rPr>
+          <w:fldChar w:fldCharType="end"/>
+        </w:r>
+      </w:hyperlink>
     </w:p>
     <w:p>
       <w:pPr>
@@ -392,37 +454,14 @@
           <w:tab w:val="right" w:leader="dot" w:pos="9394"/>
         </w:tabs>
         <w:rPr>
+          <w:rFonts w:eastAsiaTheme="minorEastAsia"/>
           <w:noProof/>
-        </w:rPr>
-      </w:pPr>
-      <w:r>
-        <w:rPr>
-          <w:rFonts w:ascii="ADLaM Display" w:hAnsi="ADLaM Display" w:cs="ADLaM Display"/>
-          <w:sz w:val="24"/>
-          <w:szCs w:val="24"/>
-          <w:lang w:val="es-ES"/>
-        </w:rPr>
-        <w:fldChar w:fldCharType="begin"/>
-      </w:r>
-      <w:r>
-        <w:rPr>
-          <w:rFonts w:ascii="ADLaM Display" w:hAnsi="ADLaM Display" w:cs="ADLaM Display"/>
-          <w:sz w:val="24"/>
-          <w:szCs w:val="24"/>
-          <w:lang w:val="es-ES"/>
-        </w:rPr>
-        <w:instrText xml:space="preserve"> TOC \o \h \z \u </w:instrText>
-      </w:r>
-      <w:r>
-        <w:rPr>
-          <w:rFonts w:ascii="ADLaM Display" w:hAnsi="ADLaM Display" w:cs="ADLaM Display"/>
-          <w:sz w:val="24"/>
-          <w:szCs w:val="24"/>
-          <w:lang w:val="es-ES"/>
-        </w:rPr>
-        <w:fldChar w:fldCharType="separate"/>
-      </w:r>
-      <w:hyperlink w:anchor="_Toc166078413" w:history="1">
+          <w:sz w:val="24"/>
+          <w:szCs w:val="24"/>
+          <w:lang w:eastAsia="es-CO"/>
+        </w:rPr>
+      </w:pPr>
+      <w:hyperlink w:anchor="_Toc166574095" w:history="1">
         <w:r>
           <w:rPr>
             <w:rStyle w:val="Hipervnculo"/>
@@ -430,25 +469,7 @@
             <w:noProof/>
             <w:lang w:val="es-ES"/>
           </w:rPr>
-          <w:t>PERM</w:t>
-        </w:r>
-        <w:r>
-          <w:rPr>
-            <w:rStyle w:val="Hipervnculo"/>
-            <w:rFonts w:ascii="ADLaM Display" w:hAnsi="ADLaM Display" w:cs="ADLaM Display"/>
-            <w:noProof/>
-            <w:lang w:val="es-ES"/>
-          </w:rPr>
-          <w:t>I</w:t>
-        </w:r>
-        <w:r>
-          <w:rPr>
-            <w:rStyle w:val="Hipervnculo"/>
-            <w:rFonts w:ascii="ADLaM Display" w:hAnsi="ADLaM Display" w:cs="ADLaM Display"/>
-            <w:noProof/>
-            <w:lang w:val="es-ES"/>
-          </w:rPr>
-          <w:t>SOS</w:t>
+          <w:t>PERMISOS</w:t>
         </w:r>
         <w:r>
           <w:rPr>
@@ -469,7 +490,7 @@
             <w:noProof/>
             <w:webHidden/>
           </w:rPr>
-          <w:instrText xml:space="preserve"> PAGEREF _Toc166078413 \h </w:instrText>
+          <w:instrText xml:space="preserve"> PAGEREF _Toc166574095 \h </w:instrText>
         </w:r>
         <w:r>
           <w:rPr>
@@ -489,7 +510,7 @@
             <w:noProof/>
             <w:webHidden/>
           </w:rPr>
-          <w:t>5</w:t>
+          <w:t>4</w:t>
         </w:r>
         <w:r>
           <w:rPr>
@@ -507,10 +528,14 @@
           <w:tab w:val="right" w:leader="dot" w:pos="9394"/>
         </w:tabs>
         <w:rPr>
+          <w:rFonts w:eastAsiaTheme="minorEastAsia"/>
           <w:noProof/>
-        </w:rPr>
-      </w:pPr>
-      <w:hyperlink w:anchor="_Toc166078414" w:history="1">
+          <w:sz w:val="24"/>
+          <w:szCs w:val="24"/>
+          <w:lang w:eastAsia="es-CO"/>
+        </w:rPr>
+      </w:pPr>
+      <w:hyperlink w:anchor="_Toc166574096" w:history="1">
         <w:r>
           <w:rPr>
             <w:rStyle w:val="Hipervnculo"/>
@@ -539,7 +564,7 @@
             <w:noProof/>
             <w:webHidden/>
           </w:rPr>
-          <w:instrText xml:space="preserve"> PAGEREF _Toc166078414 \h </w:instrText>
+          <w:instrText xml:space="preserve"> PAGEREF _Toc166574096 \h </w:instrText>
         </w:r>
         <w:r>
           <w:rPr>
@@ -577,10 +602,14 @@
           <w:tab w:val="right" w:leader="dot" w:pos="9394"/>
         </w:tabs>
         <w:rPr>
+          <w:rFonts w:eastAsiaTheme="minorEastAsia"/>
           <w:noProof/>
-        </w:rPr>
-      </w:pPr>
-      <w:hyperlink w:anchor="_Toc166078415" w:history="1">
+          <w:sz w:val="24"/>
+          <w:szCs w:val="24"/>
+          <w:lang w:eastAsia="es-CO"/>
+        </w:rPr>
+      </w:pPr>
+      <w:hyperlink w:anchor="_Toc166574097" w:history="1">
         <w:r>
           <w:rPr>
             <w:rStyle w:val="Hipervnculo"/>
@@ -609,7 +638,7 @@
             <w:noProof/>
             <w:webHidden/>
           </w:rPr>
-          <w:instrText xml:space="preserve"> PAGEREF _Toc166078415 \h </w:instrText>
+          <w:instrText xml:space="preserve"> PAGEREF _Toc166574097 \h </w:instrText>
         </w:r>
         <w:r>
           <w:rPr>
@@ -629,7 +658,7 @@
             <w:noProof/>
             <w:webHidden/>
           </w:rPr>
-          <w:t>6</w:t>
+          <w:t>5</w:t>
         </w:r>
         <w:r>
           <w:rPr>
@@ -647,10 +676,14 @@
           <w:tab w:val="right" w:leader="dot" w:pos="9394"/>
         </w:tabs>
         <w:rPr>
+          <w:rFonts w:eastAsiaTheme="minorEastAsia"/>
           <w:noProof/>
-        </w:rPr>
-      </w:pPr>
-      <w:hyperlink w:anchor="_Toc166078416" w:history="1">
+          <w:sz w:val="24"/>
+          <w:szCs w:val="24"/>
+          <w:lang w:eastAsia="es-CO"/>
+        </w:rPr>
+      </w:pPr>
+      <w:hyperlink w:anchor="_Toc166574098" w:history="1">
         <w:r>
           <w:rPr>
             <w:rStyle w:val="Hipervnculo"/>
@@ -679,7 +712,7 @@
             <w:noProof/>
             <w:webHidden/>
           </w:rPr>
-          <w:instrText xml:space="preserve"> PAGEREF _Toc166078416 \h </w:instrText>
+          <w:instrText xml:space="preserve"> PAGEREF _Toc166574098 \h </w:instrText>
         </w:r>
         <w:r>
           <w:rPr>
@@ -717,10 +750,14 @@
           <w:tab w:val="right" w:leader="dot" w:pos="9394"/>
         </w:tabs>
         <w:rPr>
+          <w:rFonts w:eastAsiaTheme="minorEastAsia"/>
           <w:noProof/>
-        </w:rPr>
-      </w:pPr>
-      <w:hyperlink w:anchor="_Toc166078417" w:history="1">
+          <w:sz w:val="24"/>
+          <w:szCs w:val="24"/>
+          <w:lang w:eastAsia="es-CO"/>
+        </w:rPr>
+      </w:pPr>
+      <w:hyperlink w:anchor="_Toc166574099" w:history="1">
         <w:r>
           <w:rPr>
             <w:rStyle w:val="Hipervnculo"/>
@@ -749,7 +786,7 @@
             <w:noProof/>
             <w:webHidden/>
           </w:rPr>
-          <w:instrText xml:space="preserve"> PAGEREF _Toc166078417 \h </w:instrText>
+          <w:instrText xml:space="preserve"> PAGEREF _Toc166574099 \h </w:instrText>
         </w:r>
         <w:r>
           <w:rPr>
@@ -769,7 +806,7 @@
             <w:noProof/>
             <w:webHidden/>
           </w:rPr>
-          <w:t>8</w:t>
+          <w:t>7</w:t>
         </w:r>
         <w:r>
           <w:rPr>
@@ -787,10 +824,14 @@
           <w:tab w:val="right" w:leader="dot" w:pos="9394"/>
         </w:tabs>
         <w:rPr>
+          <w:rFonts w:eastAsiaTheme="minorEastAsia"/>
           <w:noProof/>
-        </w:rPr>
-      </w:pPr>
-      <w:hyperlink w:anchor="_Toc166078418" w:history="1">
+          <w:sz w:val="24"/>
+          <w:szCs w:val="24"/>
+          <w:lang w:eastAsia="es-CO"/>
+        </w:rPr>
+      </w:pPr>
+      <w:hyperlink w:anchor="_Toc166574100" w:history="1">
         <w:r>
           <w:rPr>
             <w:rStyle w:val="Hipervnculo"/>
@@ -819,7 +860,7 @@
             <w:noProof/>
             <w:webHidden/>
           </w:rPr>
-          <w:instrText xml:space="preserve"> PAGEREF _Toc166078418 \h </w:instrText>
+          <w:instrText xml:space="preserve"> PAGEREF _Toc166574100 \h </w:instrText>
         </w:r>
         <w:r>
           <w:rPr>
@@ -839,7 +880,7 @@
             <w:noProof/>
             <w:webHidden/>
           </w:rPr>
-          <w:t>9</w:t>
+          <w:t>8</w:t>
         </w:r>
         <w:r>
           <w:rPr>
@@ -857,10 +898,14 @@
           <w:tab w:val="right" w:leader="dot" w:pos="9394"/>
         </w:tabs>
         <w:rPr>
+          <w:rFonts w:eastAsiaTheme="minorEastAsia"/>
           <w:noProof/>
-        </w:rPr>
-      </w:pPr>
-      <w:hyperlink w:anchor="_Toc166078419" w:history="1">
+          <w:sz w:val="24"/>
+          <w:szCs w:val="24"/>
+          <w:lang w:eastAsia="es-CO"/>
+        </w:rPr>
+      </w:pPr>
+      <w:hyperlink w:anchor="_Toc166574101" w:history="1">
         <w:r>
           <w:rPr>
             <w:rStyle w:val="Hipervnculo"/>
@@ -889,7 +934,7 @@
             <w:noProof/>
             <w:webHidden/>
           </w:rPr>
-          <w:instrText xml:space="preserve"> PAGEREF _Toc166078419 \h </w:instrText>
+          <w:instrText xml:space="preserve"> PAGEREF _Toc166574101 \h </w:instrText>
         </w:r>
         <w:r>
           <w:rPr>
@@ -909,7 +954,7 @@
             <w:noProof/>
             <w:webHidden/>
           </w:rPr>
-          <w:t>10</w:t>
+          <w:t>9</w:t>
         </w:r>
         <w:r>
           <w:rPr>
@@ -927,10 +972,14 @@
           <w:tab w:val="right" w:leader="dot" w:pos="9394"/>
         </w:tabs>
         <w:rPr>
+          <w:rFonts w:eastAsiaTheme="minorEastAsia"/>
           <w:noProof/>
-        </w:rPr>
-      </w:pPr>
-      <w:hyperlink w:anchor="_Toc166078420" w:history="1">
+          <w:sz w:val="24"/>
+          <w:szCs w:val="24"/>
+          <w:lang w:eastAsia="es-CO"/>
+        </w:rPr>
+      </w:pPr>
+      <w:hyperlink w:anchor="_Toc166574102" w:history="1">
         <w:r>
           <w:rPr>
             <w:rStyle w:val="Hipervnculo"/>
@@ -959,7 +1008,7 @@
             <w:noProof/>
             <w:webHidden/>
           </w:rPr>
-          <w:instrText xml:space="preserve"> PAGEREF _Toc166078420 \h </w:instrText>
+          <w:instrText xml:space="preserve"> PAGEREF _Toc166574102 \h </w:instrText>
         </w:r>
         <w:r>
           <w:rPr>
@@ -979,7 +1028,7 @@
             <w:noProof/>
             <w:webHidden/>
           </w:rPr>
-          <w:t>11</w:t>
+          <w:t>10</w:t>
         </w:r>
         <w:r>
           <w:rPr>
@@ -997,10 +1046,14 @@
           <w:tab w:val="right" w:leader="dot" w:pos="9394"/>
         </w:tabs>
         <w:rPr>
+          <w:rFonts w:eastAsiaTheme="minorEastAsia"/>
           <w:noProof/>
-        </w:rPr>
-      </w:pPr>
-      <w:hyperlink w:anchor="_Toc166078421" w:history="1">
+          <w:sz w:val="24"/>
+          <w:szCs w:val="24"/>
+          <w:lang w:eastAsia="es-CO"/>
+        </w:rPr>
+      </w:pPr>
+      <w:hyperlink w:anchor="_Toc166574103" w:history="1">
         <w:r>
           <w:rPr>
             <w:rStyle w:val="Hipervnculo"/>
@@ -1029,7 +1082,7 @@
             <w:noProof/>
             <w:webHidden/>
           </w:rPr>
-          <w:instrText xml:space="preserve"> PAGEREF _Toc166078421 \h </w:instrText>
+          <w:instrText xml:space="preserve"> PAGEREF _Toc166574103 \h </w:instrText>
         </w:r>
         <w:r>
           <w:rPr>
@@ -1049,7 +1102,7 @@
             <w:noProof/>
             <w:webHidden/>
           </w:rPr>
-          <w:t>12</w:t>
+          <w:t>11</w:t>
         </w:r>
         <w:r>
           <w:rPr>
@@ -1067,10 +1120,14 @@
           <w:tab w:val="right" w:leader="dot" w:pos="9394"/>
         </w:tabs>
         <w:rPr>
+          <w:rFonts w:eastAsiaTheme="minorEastAsia"/>
           <w:noProof/>
-        </w:rPr>
-      </w:pPr>
-      <w:hyperlink w:anchor="_Toc166078422" w:history="1">
+          <w:sz w:val="24"/>
+          <w:szCs w:val="24"/>
+          <w:lang w:eastAsia="es-CO"/>
+        </w:rPr>
+      </w:pPr>
+      <w:hyperlink w:anchor="_Toc166574104" w:history="1">
         <w:r>
           <w:rPr>
             <w:rStyle w:val="Hipervnculo"/>
@@ -1099,7 +1156,7 @@
             <w:noProof/>
             <w:webHidden/>
           </w:rPr>
-          <w:instrText xml:space="preserve"> PAGEREF _Toc166078422 \h </w:instrText>
+          <w:instrText xml:space="preserve"> PAGEREF _Toc166574104 \h </w:instrText>
         </w:r>
         <w:r>
           <w:rPr>
@@ -1119,7 +1176,7 @@
             <w:noProof/>
             <w:webHidden/>
           </w:rPr>
-          <w:t>13</w:t>
+          <w:t>12</w:t>
         </w:r>
         <w:r>
           <w:rPr>
@@ -1137,10 +1194,14 @@
           <w:tab w:val="right" w:leader="dot" w:pos="9394"/>
         </w:tabs>
         <w:rPr>
+          <w:rFonts w:eastAsiaTheme="minorEastAsia"/>
           <w:noProof/>
-        </w:rPr>
-      </w:pPr>
-      <w:hyperlink w:anchor="_Toc166078423" w:history="1">
+          <w:sz w:val="24"/>
+          <w:szCs w:val="24"/>
+          <w:lang w:eastAsia="es-CO"/>
+        </w:rPr>
+      </w:pPr>
+      <w:hyperlink w:anchor="_Toc166574105" w:history="1">
         <w:r>
           <w:rPr>
             <w:rStyle w:val="Hipervnculo"/>
@@ -1169,7 +1230,7 @@
             <w:noProof/>
             <w:webHidden/>
           </w:rPr>
-          <w:instrText xml:space="preserve"> PAGEREF _Toc166078423 \h </w:instrText>
+          <w:instrText xml:space="preserve"> PAGEREF _Toc166574105 \h </w:instrText>
         </w:r>
         <w:r>
           <w:rPr>
@@ -1207,10 +1268,14 @@
           <w:tab w:val="right" w:leader="dot" w:pos="9394"/>
         </w:tabs>
         <w:rPr>
+          <w:rFonts w:eastAsiaTheme="minorEastAsia"/>
           <w:noProof/>
-        </w:rPr>
-      </w:pPr>
-      <w:hyperlink w:anchor="_Toc166078424" w:history="1">
+          <w:sz w:val="24"/>
+          <w:szCs w:val="24"/>
+          <w:lang w:eastAsia="es-CO"/>
+        </w:rPr>
+      </w:pPr>
+      <w:hyperlink w:anchor="_Toc166574106" w:history="1">
         <w:r>
           <w:rPr>
             <w:rStyle w:val="Hipervnculo"/>
@@ -1239,7 +1304,7 @@
             <w:noProof/>
             <w:webHidden/>
           </w:rPr>
-          <w:instrText xml:space="preserve"> PAGEREF _Toc166078424 \h </w:instrText>
+          <w:instrText xml:space="preserve"> PAGEREF _Toc166574106 \h </w:instrText>
         </w:r>
         <w:r>
           <w:rPr>
@@ -1259,7 +1324,7 @@
             <w:noProof/>
             <w:webHidden/>
           </w:rPr>
-          <w:t>15</w:t>
+          <w:t>14</w:t>
         </w:r>
         <w:r>
           <w:rPr>
@@ -1277,10 +1342,14 @@
           <w:tab w:val="right" w:leader="dot" w:pos="9394"/>
         </w:tabs>
         <w:rPr>
+          <w:rFonts w:eastAsiaTheme="minorEastAsia"/>
           <w:noProof/>
-        </w:rPr>
-      </w:pPr>
-      <w:hyperlink w:anchor="_Toc166078425" w:history="1">
+          <w:sz w:val="24"/>
+          <w:szCs w:val="24"/>
+          <w:lang w:eastAsia="es-CO"/>
+        </w:rPr>
+      </w:pPr>
+      <w:hyperlink w:anchor="_Toc166574107" w:history="1">
         <w:r>
           <w:rPr>
             <w:rStyle w:val="Hipervnculo"/>
@@ -1309,7 +1378,7 @@
             <w:noProof/>
             <w:webHidden/>
           </w:rPr>
-          <w:instrText xml:space="preserve"> PAGEREF _Toc166078425 \h </w:instrText>
+          <w:instrText xml:space="preserve"> PAGEREF _Toc166574107 \h </w:instrText>
         </w:r>
         <w:r>
           <w:rPr>
@@ -1329,7 +1398,7 @@
             <w:noProof/>
             <w:webHidden/>
           </w:rPr>
-          <w:t>15</w:t>
+          <w:t>14</w:t>
         </w:r>
         <w:r>
           <w:rPr>
@@ -1347,10 +1416,14 @@
           <w:tab w:val="right" w:leader="dot" w:pos="9394"/>
         </w:tabs>
         <w:rPr>
+          <w:rFonts w:eastAsiaTheme="minorEastAsia"/>
           <w:noProof/>
-        </w:rPr>
-      </w:pPr>
-      <w:hyperlink w:anchor="_Toc166078426" w:history="1">
+          <w:sz w:val="24"/>
+          <w:szCs w:val="24"/>
+          <w:lang w:eastAsia="es-CO"/>
+        </w:rPr>
+      </w:pPr>
+      <w:hyperlink w:anchor="_Toc166574108" w:history="1">
         <w:r>
           <w:rPr>
             <w:rStyle w:val="Hipervnculo"/>
@@ -1378,7 +1451,7 @@
             <w:noProof/>
             <w:webHidden/>
           </w:rPr>
-          <w:instrText xml:space="preserve"> PAGEREF _Toc166078426 \h </w:instrText>
+          <w:instrText xml:space="preserve"> PAGEREF _Toc166574108 \h </w:instrText>
         </w:r>
         <w:r>
           <w:rPr>
@@ -1416,10 +1489,14 @@
           <w:tab w:val="right" w:leader="dot" w:pos="9394"/>
         </w:tabs>
         <w:rPr>
+          <w:rFonts w:eastAsiaTheme="minorEastAsia"/>
           <w:noProof/>
-        </w:rPr>
-      </w:pPr>
-      <w:hyperlink w:anchor="_Toc166078427" w:history="1">
+          <w:sz w:val="24"/>
+          <w:szCs w:val="24"/>
+          <w:lang w:eastAsia="es-CO"/>
+        </w:rPr>
+      </w:pPr>
+      <w:hyperlink w:anchor="_Toc166574109" w:history="1">
         <w:r>
           <w:rPr>
             <w:rStyle w:val="Hipervnculo"/>
@@ -1448,7 +1525,7 @@
             <w:noProof/>
             <w:webHidden/>
           </w:rPr>
-          <w:instrText xml:space="preserve"> PAGEREF _Toc166078427 \h </w:instrText>
+          <w:instrText xml:space="preserve"> PAGEREF _Toc166574109 \h </w:instrText>
         </w:r>
         <w:r>
           <w:rPr>
@@ -1486,10 +1563,14 @@
           <w:tab w:val="right" w:leader="dot" w:pos="9394"/>
         </w:tabs>
         <w:rPr>
+          <w:rFonts w:eastAsiaTheme="minorEastAsia"/>
           <w:noProof/>
-        </w:rPr>
-      </w:pPr>
-      <w:hyperlink w:anchor="_Toc166078428" w:history="1">
+          <w:sz w:val="24"/>
+          <w:szCs w:val="24"/>
+          <w:lang w:eastAsia="es-CO"/>
+        </w:rPr>
+      </w:pPr>
+      <w:hyperlink w:anchor="_Toc166574110" w:history="1">
         <w:r>
           <w:rPr>
             <w:rStyle w:val="Hipervnculo"/>
@@ -1518,7 +1599,7 @@
             <w:noProof/>
             <w:webHidden/>
           </w:rPr>
-          <w:instrText xml:space="preserve"> PAGEREF _Toc166078428 \h </w:instrText>
+          <w:instrText xml:space="preserve"> PAGEREF _Toc166574110 \h </w:instrText>
         </w:r>
         <w:r>
           <w:rPr>
@@ -1538,7 +1619,7 @@
             <w:noProof/>
             <w:webHidden/>
           </w:rPr>
-          <w:t>21</w:t>
+          <w:t>20</w:t>
         </w:r>
         <w:r>
           <w:rPr>
@@ -1556,10 +1637,14 @@
           <w:tab w:val="right" w:leader="dot" w:pos="9394"/>
         </w:tabs>
         <w:rPr>
+          <w:rFonts w:eastAsiaTheme="minorEastAsia"/>
           <w:noProof/>
-        </w:rPr>
-      </w:pPr>
-      <w:hyperlink w:anchor="_Toc166078429" w:history="1">
+          <w:sz w:val="24"/>
+          <w:szCs w:val="24"/>
+          <w:lang w:eastAsia="es-CO"/>
+        </w:rPr>
+      </w:pPr>
+      <w:hyperlink w:anchor="_Toc166574111" w:history="1">
         <w:r>
           <w:rPr>
             <w:rStyle w:val="Hipervnculo"/>
@@ -1588,7 +1673,7 @@
             <w:noProof/>
             <w:webHidden/>
           </w:rPr>
-          <w:instrText xml:space="preserve"> PAGEREF _Toc166078429 \h </w:instrText>
+          <w:instrText xml:space="preserve"> PAGEREF _Toc166574111 \h </w:instrText>
         </w:r>
         <w:r>
           <w:rPr>
@@ -1626,10 +1711,14 @@
           <w:tab w:val="right" w:leader="dot" w:pos="9394"/>
         </w:tabs>
         <w:rPr>
+          <w:rFonts w:eastAsiaTheme="minorEastAsia"/>
           <w:noProof/>
-        </w:rPr>
-      </w:pPr>
-      <w:hyperlink w:anchor="_Toc166078430" w:history="1">
+          <w:sz w:val="24"/>
+          <w:szCs w:val="24"/>
+          <w:lang w:eastAsia="es-CO"/>
+        </w:rPr>
+      </w:pPr>
+      <w:hyperlink w:anchor="_Toc166574112" w:history="1">
         <w:r>
           <w:rPr>
             <w:rStyle w:val="Hipervnculo"/>
@@ -1658,7 +1747,7 @@
             <w:noProof/>
             <w:webHidden/>
           </w:rPr>
-          <w:instrText xml:space="preserve"> PAGEREF _Toc166078430 \h </w:instrText>
+          <w:instrText xml:space="preserve"> PAGEREF _Toc166574112 \h </w:instrText>
         </w:r>
         <w:r>
           <w:rPr>
@@ -1696,10 +1785,14 @@
           <w:tab w:val="right" w:leader="dot" w:pos="9394"/>
         </w:tabs>
         <w:rPr>
+          <w:rFonts w:eastAsiaTheme="minorEastAsia"/>
           <w:noProof/>
-        </w:rPr>
-      </w:pPr>
-      <w:hyperlink w:anchor="_Toc166078431" w:history="1">
+          <w:sz w:val="24"/>
+          <w:szCs w:val="24"/>
+          <w:lang w:eastAsia="es-CO"/>
+        </w:rPr>
+      </w:pPr>
+      <w:hyperlink w:anchor="_Toc166574113" w:history="1">
         <w:r>
           <w:rPr>
             <w:rStyle w:val="Hipervnculo"/>
@@ -1728,7 +1821,7 @@
             <w:noProof/>
             <w:webHidden/>
           </w:rPr>
-          <w:instrText xml:space="preserve"> PAGEREF _Toc166078431 \h </w:instrText>
+          <w:instrText xml:space="preserve"> PAGEREF _Toc166574113 \h </w:instrText>
         </w:r>
         <w:r>
           <w:rPr>
@@ -1781,91 +1874,63 @@
     </w:p>
     <w:p>
       <w:pPr>
-        <w:spacing w:line="480" w:lineRule="auto"/>
-        <w:rPr>
-          <w:rFonts w:ascii="ADLaM Display" w:hAnsi="ADLaM Display" w:cs="ADLaM Display"/>
-          <w:sz w:val="24"/>
-          <w:szCs w:val="24"/>
-          <w:lang w:val="es-ES"/>
-        </w:rPr>
-      </w:pPr>
-    </w:p>
-    <w:p>
-      <w:pPr>
-        <w:spacing w:line="480" w:lineRule="auto"/>
-        <w:rPr>
-          <w:rFonts w:ascii="ADLaM Display" w:hAnsi="ADLaM Display" w:cs="ADLaM Display"/>
-          <w:sz w:val="24"/>
-          <w:szCs w:val="24"/>
-          <w:lang w:val="es-ES"/>
-        </w:rPr>
-      </w:pPr>
-    </w:p>
-    <w:p>
-      <w:pPr>
-        <w:spacing w:line="480" w:lineRule="auto"/>
-        <w:rPr>
-          <w:rFonts w:ascii="ADLaM Display" w:hAnsi="ADLaM Display" w:cs="ADLaM Display"/>
-          <w:sz w:val="24"/>
-          <w:szCs w:val="24"/>
-          <w:lang w:val="es-ES"/>
-        </w:rPr>
-      </w:pPr>
-    </w:p>
-    <w:p>
-      <w:pPr>
-        <w:spacing w:line="480" w:lineRule="auto"/>
-        <w:rPr>
-          <w:rFonts w:ascii="ADLaM Display" w:hAnsi="ADLaM Display" w:cs="ADLaM Display"/>
-          <w:sz w:val="24"/>
-          <w:szCs w:val="24"/>
-          <w:lang w:val="es-ES"/>
-        </w:rPr>
-      </w:pPr>
-    </w:p>
-    <w:p>
-      <w:pPr>
-        <w:spacing w:line="480" w:lineRule="auto"/>
-        <w:rPr>
-          <w:rFonts w:ascii="ADLaM Display" w:hAnsi="ADLaM Display" w:cs="ADLaM Display"/>
-          <w:sz w:val="24"/>
-          <w:szCs w:val="24"/>
-          <w:lang w:val="es-ES"/>
-        </w:rPr>
-      </w:pPr>
-    </w:p>
-    <w:p>
-      <w:pPr>
-        <w:spacing w:line="480" w:lineRule="auto"/>
-        <w:rPr>
-          <w:rFonts w:ascii="ADLaM Display" w:hAnsi="ADLaM Display" w:cs="ADLaM Display"/>
-          <w:sz w:val="24"/>
-          <w:szCs w:val="24"/>
-          <w:lang w:val="es-ES"/>
-        </w:rPr>
-      </w:pPr>
-    </w:p>
-    <w:p>
-      <w:pPr>
-        <w:spacing w:line="480" w:lineRule="auto"/>
-        <w:rPr>
-          <w:rFonts w:ascii="ADLaM Display" w:hAnsi="ADLaM Display" w:cs="ADLaM Display"/>
-          <w:sz w:val="24"/>
-          <w:szCs w:val="24"/>
-          <w:lang w:val="es-ES"/>
-        </w:rPr>
-      </w:pPr>
-    </w:p>
-    <w:p>
-      <w:pPr>
-        <w:spacing w:line="480" w:lineRule="auto"/>
-        <w:rPr>
-          <w:rFonts w:ascii="ADLaM Display" w:hAnsi="ADLaM Display" w:cs="ADLaM Display"/>
-          <w:sz w:val="24"/>
-          <w:szCs w:val="24"/>
-          <w:lang w:val="es-ES"/>
-        </w:rPr>
-      </w:pPr>
+        <w:rPr>
+          <w:rFonts w:ascii="ADLaM Display" w:hAnsi="ADLaM Display" w:cs="ADLaM Display"/>
+          <w:b/>
+          <w:bCs/>
+          <w:sz w:val="24"/>
+          <w:szCs w:val="24"/>
+          <w:lang w:val="es-ES"/>
+        </w:rPr>
+      </w:pPr>
+      <w:r>
+        <w:rPr>
+          <w:rFonts w:ascii="ADLaM Display" w:hAnsi="ADLaM Display" w:cs="ADLaM Display"/>
+          <w:b/>
+          <w:bCs/>
+          <w:sz w:val="24"/>
+          <w:szCs w:val="24"/>
+          <w:lang w:val="es-ES"/>
+        </w:rPr>
+        <w:br w:type="page"/>
+      </w:r>
+    </w:p>
+    <w:p>
+      <w:pPr>
+        <w:pStyle w:val="Ttulo1"/>
+        <w:rPr>
+          <w:lang w:val="es-ES"/>
+        </w:rPr>
+      </w:pPr>
+      <w:bookmarkStart w:id="0" w:name="_Toc166574094"/>
+      <w:r>
+        <w:rPr>
+          <w:lang w:val="es-ES"/>
+        </w:rPr>
+        <w:lastRenderedPageBreak/>
+        <w:t>INTRODUCCIÓN</w:t>
+      </w:r>
+      <w:bookmarkEnd w:id="0"/>
+    </w:p>
+    <w:p>
+      <w:pPr>
+        <w:spacing w:line="480" w:lineRule="auto"/>
+        <w:rPr>
+          <w:rFonts w:ascii="ADLaM Display" w:hAnsi="ADLaM Display" w:cs="ADLaM Display"/>
+          <w:sz w:val="24"/>
+          <w:szCs w:val="24"/>
+          <w:lang w:val="es-ES"/>
+        </w:rPr>
+      </w:pPr>
+      <w:r>
+        <w:rPr>
+          <w:rFonts w:ascii="ADLaM Display" w:hAnsi="ADLaM Display" w:cs="ADLaM Display"/>
+          <w:sz w:val="24"/>
+          <w:szCs w:val="24"/>
+          <w:lang w:val="es-ES"/>
+        </w:rPr>
+        <w:t>En el ámbito de soporte y tecnología, nuestra misión radica en simplificar el trabajo diario de los usuarios mediante la automatización de procesos. Con este propósito, en el presente documento te guiaremos en el proceso para gestionar tus permisos desde una plataforma diseñada para mitigar las complejidades cotidianas, tales como la impresión de documentos y la manipulación manual de información.</w:t>
+      </w:r>
     </w:p>
     <w:p>
       <w:pPr>
@@ -1920,6 +1985,35 @@
     </w:p>
     <w:p>
       <w:pPr>
+        <w:spacing w:line="480" w:lineRule="auto"/>
+        <w:rPr>
+          <w:rFonts w:ascii="ADLaM Display" w:hAnsi="ADLaM Display" w:cs="ADLaM Display"/>
+          <w:sz w:val="24"/>
+          <w:szCs w:val="24"/>
+          <w:lang w:val="es-ES"/>
+        </w:rPr>
+      </w:pPr>
+      <w:r>
+        <w:rPr>
+          <w:rFonts w:ascii="ADLaM Display" w:hAnsi="ADLaM Display" w:cs="ADLaM Display"/>
+          <w:sz w:val="24"/>
+          <w:szCs w:val="24"/>
+          <w:lang w:val="es-ES"/>
+        </w:rPr>
+        <w:t xml:space="preserve">ENLACE DE PLATAFORMA: </w:t>
+      </w:r>
+      <w:r>
+        <w:rPr>
+          <w:rFonts w:ascii="ADLaM Display" w:hAnsi="ADLaM Display" w:cs="ADLaM Display"/>
+          <w:sz w:val="24"/>
+          <w:szCs w:val="24"/>
+          <w:lang w:val="es-ES"/>
+        </w:rPr>
+        <w:t>https://prueba.grupotdm.com.co/</w:t>
+      </w:r>
+    </w:p>
+    <w:p>
+      <w:pPr>
         <w:pStyle w:val="Ttulo4"/>
         <w:rPr>
           <w:rFonts w:ascii="ADLaM Display" w:hAnsi="ADLaM Display" w:cs="ADLaM Display"/>
@@ -1928,8 +2022,8 @@
           <w:lang w:val="es-ES"/>
         </w:rPr>
       </w:pPr>
-      <w:bookmarkStart w:id="0" w:name="_Toc157595412"/>
-      <w:bookmarkStart w:id="1" w:name="_Toc166078413"/>
+      <w:bookmarkStart w:id="1" w:name="_Toc157595412"/>
+      <w:bookmarkStart w:id="2" w:name="_Toc166574095"/>
       <w:r>
         <w:rPr>
           <w:rFonts w:ascii="ADLaM Display" w:hAnsi="ADLaM Display" w:cs="ADLaM Display"/>
@@ -1939,8 +2033,8 @@
         </w:rPr>
         <w:t>PERMISOS</w:t>
       </w:r>
-      <w:bookmarkEnd w:id="0"/>
       <w:bookmarkEnd w:id="1"/>
+      <w:bookmarkEnd w:id="2"/>
     </w:p>
     <w:p>
       <w:pPr>
@@ -2096,9 +2190,9 @@
           <w:lang w:val="es-ES"/>
         </w:rPr>
       </w:pPr>
-      <w:bookmarkStart w:id="2" w:name="_Toc157594637"/>
-      <w:bookmarkStart w:id="3" w:name="_Toc157595413"/>
-      <w:bookmarkStart w:id="4" w:name="_Toc166078414"/>
+      <w:bookmarkStart w:id="3" w:name="_Toc157594637"/>
+      <w:bookmarkStart w:id="4" w:name="_Toc157595413"/>
+      <w:bookmarkStart w:id="5" w:name="_Toc166574096"/>
       <w:r>
         <w:rPr>
           <w:rFonts w:ascii="ADLaM Display" w:hAnsi="ADLaM Display" w:cs="ADLaM Display"/>
@@ -2108,9 +2202,9 @@
         </w:rPr>
         <w:t>BUSCADOR DE PERMISOS</w:t>
       </w:r>
-      <w:bookmarkEnd w:id="2"/>
       <w:bookmarkEnd w:id="3"/>
       <w:bookmarkEnd w:id="4"/>
+      <w:bookmarkEnd w:id="5"/>
     </w:p>
     <w:p>
       <w:pPr>
@@ -2196,9 +2290,9 @@
           <w:lang w:val="es-ES"/>
         </w:rPr>
       </w:pPr>
-      <w:bookmarkStart w:id="5" w:name="_Toc157594638"/>
-      <w:bookmarkStart w:id="6" w:name="_Toc157595414"/>
-      <w:bookmarkStart w:id="7" w:name="_Toc166078415"/>
+      <w:bookmarkStart w:id="6" w:name="_Toc157594638"/>
+      <w:bookmarkStart w:id="7" w:name="_Toc157595414"/>
+      <w:bookmarkStart w:id="8" w:name="_Toc166574097"/>
       <w:r>
         <w:rPr>
           <w:rFonts w:ascii="ADLaM Display" w:hAnsi="ADLaM Display" w:cs="ADLaM Display"/>
@@ -2209,9 +2303,9 @@
         <w:lastRenderedPageBreak/>
         <w:t>CREAR PERMISO</w:t>
       </w:r>
-      <w:bookmarkEnd w:id="5"/>
       <w:bookmarkEnd w:id="6"/>
       <w:bookmarkEnd w:id="7"/>
+      <w:bookmarkEnd w:id="8"/>
     </w:p>
     <w:p>
       <w:pPr>
@@ -2608,27 +2702,7 @@
           <w:szCs w:val="24"/>
           <w:lang w:val="es-ES"/>
         </w:rPr>
-        <w:t xml:space="preserve">Debemos seleccionar la hora de llegada de ese día y automáticamente se </w:t>
-      </w:r>
-      <w:proofErr w:type="gramStart"/>
-      <w:r>
-        <w:rPr>
-          <w:rFonts w:ascii="ADLaM Display" w:hAnsi="ADLaM Display" w:cs="ADLaM Display"/>
-          <w:sz w:val="24"/>
-          <w:szCs w:val="24"/>
-          <w:lang w:val="es-ES"/>
-        </w:rPr>
-        <w:t>cargara</w:t>
-      </w:r>
-      <w:proofErr w:type="gramEnd"/>
-      <w:r>
-        <w:rPr>
-          <w:rFonts w:ascii="ADLaM Display" w:hAnsi="ADLaM Display" w:cs="ADLaM Display"/>
-          <w:sz w:val="24"/>
-          <w:szCs w:val="24"/>
-          <w:lang w:val="es-ES"/>
-        </w:rPr>
-        <w:t xml:space="preserve"> la llegada para ese día </w:t>
+        <w:t xml:space="preserve">Debemos seleccionar la hora de llegada de ese día y automáticamente se cargara la llegada para ese día </w:t>
       </w:r>
     </w:p>
     <w:p>
@@ -2708,27 +2782,7 @@
           <w:szCs w:val="24"/>
           <w:lang w:val="es-ES"/>
         </w:rPr>
-        <w:t xml:space="preserve">Pero si deseamos colocar una fecha en </w:t>
-      </w:r>
-      <w:proofErr w:type="spellStart"/>
-      <w:r>
-        <w:rPr>
-          <w:rFonts w:ascii="ADLaM Display" w:hAnsi="ADLaM Display" w:cs="ADLaM Display"/>
-          <w:sz w:val="24"/>
-          <w:szCs w:val="24"/>
-          <w:lang w:val="es-ES"/>
-        </w:rPr>
-        <w:t>especifico</w:t>
-      </w:r>
-      <w:proofErr w:type="spellEnd"/>
-      <w:r>
-        <w:rPr>
-          <w:rFonts w:ascii="ADLaM Display" w:hAnsi="ADLaM Display" w:cs="ADLaM Display"/>
-          <w:sz w:val="24"/>
-          <w:szCs w:val="24"/>
-          <w:lang w:val="es-ES"/>
-        </w:rPr>
-        <w:t xml:space="preserve"> debemos colocar el día de llegada y adjuntar una novedad o evidencia por la cual solicitamos el permiso </w:t>
+        <w:t xml:space="preserve">Pero si deseamos colocar una fecha en especifico debemos colocar el día de llegada y adjuntar una novedad o evidencia por la cual solicitamos el permiso </w:t>
       </w:r>
     </w:p>
     <w:p>
@@ -2939,9 +2993,9 @@
           <w:lang w:val="es-ES"/>
         </w:rPr>
       </w:pPr>
-      <w:bookmarkStart w:id="8" w:name="_Toc157594639"/>
-      <w:bookmarkStart w:id="9" w:name="_Toc157595415"/>
-      <w:bookmarkStart w:id="10" w:name="_Toc166078416"/>
+      <w:bookmarkStart w:id="9" w:name="_Toc157594639"/>
+      <w:bookmarkStart w:id="10" w:name="_Toc157595415"/>
+      <w:bookmarkStart w:id="11" w:name="_Toc166574098"/>
       <w:r>
         <w:rPr>
           <w:rFonts w:ascii="ADLaM Display" w:hAnsi="ADLaM Display" w:cs="ADLaM Display"/>
@@ -2951,9 +3005,9 @@
         </w:rPr>
         <w:t>VER USUARIO CREADOR DE PERMISO</w:t>
       </w:r>
-      <w:bookmarkEnd w:id="8"/>
       <w:bookmarkEnd w:id="9"/>
       <w:bookmarkEnd w:id="10"/>
+      <w:bookmarkEnd w:id="11"/>
     </w:p>
     <w:p>
       <w:pPr>
@@ -3053,9 +3107,9 @@
           <w:lang w:val="es-ES"/>
         </w:rPr>
       </w:pPr>
-      <w:bookmarkStart w:id="11" w:name="_Toc157594640"/>
-      <w:bookmarkStart w:id="12" w:name="_Toc157595416"/>
-      <w:bookmarkStart w:id="13" w:name="_Toc166078417"/>
+      <w:bookmarkStart w:id="12" w:name="_Toc157594640"/>
+      <w:bookmarkStart w:id="13" w:name="_Toc157595416"/>
+      <w:bookmarkStart w:id="14" w:name="_Toc166574099"/>
       <w:r>
         <w:rPr>
           <w:rFonts w:ascii="ADLaM Display" w:hAnsi="ADLaM Display" w:cs="ADLaM Display"/>
@@ -3065,9 +3119,9 @@
         </w:rPr>
         <w:t>VER PERMISO</w:t>
       </w:r>
-      <w:bookmarkEnd w:id="11"/>
       <w:bookmarkEnd w:id="12"/>
       <w:bookmarkEnd w:id="13"/>
+      <w:bookmarkEnd w:id="14"/>
       <w:r>
         <w:rPr>
           <w:rFonts w:ascii="ADLaM Display" w:hAnsi="ADLaM Display" w:cs="ADLaM Display"/>
@@ -3411,9 +3465,9 @@
           <w:lang w:val="es-ES"/>
         </w:rPr>
       </w:pPr>
-      <w:bookmarkStart w:id="14" w:name="_Toc157594641"/>
-      <w:bookmarkStart w:id="15" w:name="_Toc157595417"/>
-      <w:bookmarkStart w:id="16" w:name="_Toc166078418"/>
+      <w:bookmarkStart w:id="15" w:name="_Toc157594641"/>
+      <w:bookmarkStart w:id="16" w:name="_Toc157595417"/>
+      <w:bookmarkStart w:id="17" w:name="_Toc166574100"/>
       <w:r>
         <w:rPr>
           <w:rFonts w:ascii="ADLaM Display" w:hAnsi="ADLaM Display" w:cs="ADLaM Display"/>
@@ -3423,9 +3477,9 @@
         </w:rPr>
         <w:t>APROBAR PERMISO</w:t>
       </w:r>
-      <w:bookmarkEnd w:id="14"/>
       <w:bookmarkEnd w:id="15"/>
       <w:bookmarkEnd w:id="16"/>
+      <w:bookmarkEnd w:id="17"/>
       <w:r>
         <w:rPr>
           <w:rFonts w:ascii="ADLaM Display" w:hAnsi="ADLaM Display" w:cs="ADLaM Display"/>
@@ -3464,29 +3518,7 @@
           <w:szCs w:val="24"/>
           <w:lang w:val="es-ES"/>
         </w:rPr>
-        <w:t xml:space="preserve">RECUERDA: Solo puedes aprobar un permiso si eres JEFE DE AREA y si el permiso </w:t>
-      </w:r>
-      <w:proofErr w:type="spellStart"/>
-      <w:r>
-        <w:rPr>
-          <w:rFonts w:ascii="ADLaM Display" w:hAnsi="ADLaM Display" w:cs="ADLaM Display"/>
-          <w:color w:val="FF0000"/>
-          <w:sz w:val="24"/>
-          <w:szCs w:val="24"/>
-          <w:lang w:val="es-ES"/>
-        </w:rPr>
-        <w:t>esta</w:t>
-      </w:r>
-      <w:proofErr w:type="spellEnd"/>
-      <w:r>
-        <w:rPr>
-          <w:rFonts w:ascii="ADLaM Display" w:hAnsi="ADLaM Display" w:cs="ADLaM Display"/>
-          <w:color w:val="FF0000"/>
-          <w:sz w:val="24"/>
-          <w:szCs w:val="24"/>
-          <w:lang w:val="es-ES"/>
-        </w:rPr>
-        <w:t xml:space="preserve"> en estado PENDIENTE</w:t>
+        <w:t>RECUERDA: Solo puedes aprobar un permiso si eres JEFE DE AREA y si el permiso esta en estado PENDIENTE</w:t>
       </w:r>
     </w:p>
     <w:p>
@@ -3680,9 +3712,9 @@
           <w:lang w:val="es-ES"/>
         </w:rPr>
       </w:pPr>
-      <w:bookmarkStart w:id="17" w:name="_Toc157594642"/>
-      <w:bookmarkStart w:id="18" w:name="_Toc157595418"/>
-      <w:bookmarkStart w:id="19" w:name="_Toc166078419"/>
+      <w:bookmarkStart w:id="18" w:name="_Toc157594642"/>
+      <w:bookmarkStart w:id="19" w:name="_Toc157595418"/>
+      <w:bookmarkStart w:id="20" w:name="_Toc166574101"/>
       <w:r>
         <w:rPr>
           <w:rFonts w:ascii="ADLaM Display" w:hAnsi="ADLaM Display" w:cs="ADLaM Display"/>
@@ -3692,9 +3724,9 @@
         </w:rPr>
         <w:t>DESAPROBAR PERMISO</w:t>
       </w:r>
-      <w:bookmarkEnd w:id="17"/>
       <w:bookmarkEnd w:id="18"/>
       <w:bookmarkEnd w:id="19"/>
+      <w:bookmarkEnd w:id="20"/>
     </w:p>
     <w:p>
       <w:pPr>
@@ -3725,29 +3757,7 @@
           <w:szCs w:val="24"/>
           <w:lang w:val="es-ES"/>
         </w:rPr>
-        <w:t xml:space="preserve">RECUERDA: Solo puedes desaprobar un permiso si eres JEFE DE AREA y si el permiso </w:t>
-      </w:r>
-      <w:proofErr w:type="spellStart"/>
-      <w:r>
-        <w:rPr>
-          <w:rFonts w:ascii="ADLaM Display" w:hAnsi="ADLaM Display" w:cs="ADLaM Display"/>
-          <w:color w:val="FF0000"/>
-          <w:sz w:val="24"/>
-          <w:szCs w:val="24"/>
-          <w:lang w:val="es-ES"/>
-        </w:rPr>
-        <w:t>esta</w:t>
-      </w:r>
-      <w:proofErr w:type="spellEnd"/>
-      <w:r>
-        <w:rPr>
-          <w:rFonts w:ascii="ADLaM Display" w:hAnsi="ADLaM Display" w:cs="ADLaM Display"/>
-          <w:color w:val="FF0000"/>
-          <w:sz w:val="24"/>
-          <w:szCs w:val="24"/>
-          <w:lang w:val="es-ES"/>
-        </w:rPr>
-        <w:t xml:space="preserve"> en estado PENDIENTE</w:t>
+        <w:t>RECUERDA: Solo puedes desaprobar un permiso si eres JEFE DE AREA y si el permiso esta en estado PENDIENTE</w:t>
       </w:r>
     </w:p>
     <w:p>
@@ -3968,9 +3978,9 @@
           <w:lang w:val="es-ES"/>
         </w:rPr>
       </w:pPr>
-      <w:bookmarkStart w:id="20" w:name="_Toc157594643"/>
-      <w:bookmarkStart w:id="21" w:name="_Toc157595419"/>
-      <w:bookmarkStart w:id="22" w:name="_Toc166078420"/>
+      <w:bookmarkStart w:id="21" w:name="_Toc157594643"/>
+      <w:bookmarkStart w:id="22" w:name="_Toc157595419"/>
+      <w:bookmarkStart w:id="23" w:name="_Toc166574102"/>
       <w:r>
         <w:rPr>
           <w:rFonts w:ascii="ADLaM Display" w:hAnsi="ADLaM Display" w:cs="ADLaM Display"/>
@@ -3980,9 +3990,9 @@
         </w:rPr>
         <w:t>DAR SALIDA</w:t>
       </w:r>
-      <w:bookmarkEnd w:id="20"/>
       <w:bookmarkEnd w:id="21"/>
       <w:bookmarkEnd w:id="22"/>
+      <w:bookmarkEnd w:id="23"/>
       <w:r>
         <w:rPr>
           <w:rFonts w:ascii="ADLaM Display" w:hAnsi="ADLaM Display" w:cs="ADLaM Display"/>
@@ -4213,9 +4223,9 @@
           <w:lang w:val="es-ES"/>
         </w:rPr>
       </w:pPr>
-      <w:bookmarkStart w:id="23" w:name="_Toc157594644"/>
-      <w:bookmarkStart w:id="24" w:name="_Toc157595420"/>
-      <w:bookmarkStart w:id="25" w:name="_Toc166078421"/>
+      <w:bookmarkStart w:id="24" w:name="_Toc157594644"/>
+      <w:bookmarkStart w:id="25" w:name="_Toc157595420"/>
+      <w:bookmarkStart w:id="26" w:name="_Toc166574103"/>
       <w:r>
         <w:rPr>
           <w:rFonts w:ascii="ADLaM Display" w:hAnsi="ADLaM Display" w:cs="ADLaM Display"/>
@@ -4225,9 +4235,9 @@
         </w:rPr>
         <w:t>DAR LLEGADA</w:t>
       </w:r>
-      <w:bookmarkEnd w:id="23"/>
       <w:bookmarkEnd w:id="24"/>
       <w:bookmarkEnd w:id="25"/>
+      <w:bookmarkEnd w:id="26"/>
       <w:r>
         <w:rPr>
           <w:rFonts w:ascii="ADLaM Display" w:hAnsi="ADLaM Display" w:cs="ADLaM Display"/>
@@ -4434,9 +4444,9 @@
           <w:lang w:val="es-ES"/>
         </w:rPr>
       </w:pPr>
-      <w:bookmarkStart w:id="26" w:name="_Toc157594645"/>
-      <w:bookmarkStart w:id="27" w:name="_Toc157595421"/>
-      <w:bookmarkStart w:id="28" w:name="_Toc166078422"/>
+      <w:bookmarkStart w:id="27" w:name="_Toc157594645"/>
+      <w:bookmarkStart w:id="28" w:name="_Toc157595421"/>
+      <w:bookmarkStart w:id="29" w:name="_Toc166574104"/>
       <w:r>
         <w:rPr>
           <w:rFonts w:ascii="ADLaM Display" w:hAnsi="ADLaM Display" w:cs="ADLaM Display"/>
@@ -4446,9 +4456,9 @@
         </w:rPr>
         <w:t>IMPRIMIR PERMISO</w:t>
       </w:r>
-      <w:bookmarkEnd w:id="26"/>
       <w:bookmarkEnd w:id="27"/>
       <w:bookmarkEnd w:id="28"/>
+      <w:bookmarkEnd w:id="29"/>
     </w:p>
     <w:p>
       <w:pPr>
@@ -4633,9 +4643,9 @@
           <w:lang w:val="es-ES"/>
         </w:rPr>
       </w:pPr>
-      <w:bookmarkStart w:id="29" w:name="_Toc157594646"/>
-      <w:bookmarkStart w:id="30" w:name="_Toc157595422"/>
-      <w:bookmarkStart w:id="31" w:name="_Toc166078423"/>
+      <w:bookmarkStart w:id="30" w:name="_Toc157594646"/>
+      <w:bookmarkStart w:id="31" w:name="_Toc157595422"/>
+      <w:bookmarkStart w:id="32" w:name="_Toc166574105"/>
       <w:r>
         <w:rPr>
           <w:rFonts w:ascii="ADLaM Display" w:hAnsi="ADLaM Display" w:cs="ADLaM Display"/>
@@ -4645,9 +4655,9 @@
         </w:rPr>
         <w:t>ELIMINAR PERMISO</w:t>
       </w:r>
-      <w:bookmarkEnd w:id="29"/>
       <w:bookmarkEnd w:id="30"/>
       <w:bookmarkEnd w:id="31"/>
+      <w:bookmarkEnd w:id="32"/>
       <w:r>
         <w:rPr>
           <w:rFonts w:ascii="ADLaM Display" w:hAnsi="ADLaM Display" w:cs="ADLaM Display"/>
@@ -4994,11 +5004,11 @@
           <w:lang w:val="es-ES"/>
         </w:rPr>
       </w:pPr>
-      <w:bookmarkStart w:id="32" w:name="_Toc157440825"/>
-      <w:bookmarkStart w:id="33" w:name="_Toc157519287"/>
-      <w:bookmarkStart w:id="34" w:name="_Toc157594585"/>
-      <w:bookmarkStart w:id="35" w:name="_Toc157595361"/>
-      <w:bookmarkStart w:id="36" w:name="_Toc166078424"/>
+      <w:bookmarkStart w:id="33" w:name="_Toc157440825"/>
+      <w:bookmarkStart w:id="34" w:name="_Toc157519287"/>
+      <w:bookmarkStart w:id="35" w:name="_Toc157594585"/>
+      <w:bookmarkStart w:id="36" w:name="_Toc157595361"/>
+      <w:bookmarkStart w:id="37" w:name="_Toc166574106"/>
       <w:r>
         <w:rPr>
           <w:rFonts w:ascii="ADLaM Display" w:hAnsi="ADLaM Display" w:cs="ADLaM Display"/>
@@ -5009,11 +5019,11 @@
         <w:lastRenderedPageBreak/>
         <w:t>PERFIL USUARIO</w:t>
       </w:r>
-      <w:bookmarkEnd w:id="32"/>
       <w:bookmarkEnd w:id="33"/>
       <w:bookmarkEnd w:id="34"/>
       <w:bookmarkEnd w:id="35"/>
       <w:bookmarkEnd w:id="36"/>
+      <w:bookmarkEnd w:id="37"/>
       <w:r>
         <w:rPr>
           <w:rFonts w:ascii="ADLaM Display" w:hAnsi="ADLaM Display" w:cs="ADLaM Display"/>
@@ -5115,11 +5125,11 @@
           <w:lang w:val="es-ES"/>
         </w:rPr>
       </w:pPr>
-      <w:bookmarkStart w:id="37" w:name="_Toc157440826"/>
-      <w:bookmarkStart w:id="38" w:name="_Toc157519288"/>
-      <w:bookmarkStart w:id="39" w:name="_Toc157594586"/>
-      <w:bookmarkStart w:id="40" w:name="_Toc157595362"/>
-      <w:bookmarkStart w:id="41" w:name="_Toc166078425"/>
+      <w:bookmarkStart w:id="38" w:name="_Toc157440826"/>
+      <w:bookmarkStart w:id="39" w:name="_Toc157519288"/>
+      <w:bookmarkStart w:id="40" w:name="_Toc157594586"/>
+      <w:bookmarkStart w:id="41" w:name="_Toc157595362"/>
+      <w:bookmarkStart w:id="42" w:name="_Toc166574107"/>
       <w:r>
         <w:rPr>
           <w:rFonts w:ascii="ADLaM Display" w:hAnsi="ADLaM Display" w:cs="ADLaM Display"/>
@@ -5129,11 +5139,11 @@
         </w:rPr>
         <w:t>EDITAR PERFIL</w:t>
       </w:r>
-      <w:bookmarkEnd w:id="37"/>
       <w:bookmarkEnd w:id="38"/>
       <w:bookmarkEnd w:id="39"/>
       <w:bookmarkEnd w:id="40"/>
       <w:bookmarkEnd w:id="41"/>
+      <w:bookmarkEnd w:id="42"/>
       <w:r>
         <w:rPr>
           <w:rFonts w:ascii="ADLaM Display" w:hAnsi="ADLaM Display" w:cs="ADLaM Display"/>
@@ -5688,11 +5698,11 @@
           <w:szCs w:val="24"/>
         </w:rPr>
       </w:pPr>
-      <w:bookmarkStart w:id="42" w:name="_Toc157440827"/>
-      <w:bookmarkStart w:id="43" w:name="_Toc157519289"/>
-      <w:bookmarkStart w:id="44" w:name="_Toc157594587"/>
-      <w:bookmarkStart w:id="45" w:name="_Toc157595363"/>
-      <w:bookmarkStart w:id="46" w:name="_Toc166078426"/>
+      <w:bookmarkStart w:id="43" w:name="_Toc157440827"/>
+      <w:bookmarkStart w:id="44" w:name="_Toc157519289"/>
+      <w:bookmarkStart w:id="45" w:name="_Toc157594587"/>
+      <w:bookmarkStart w:id="46" w:name="_Toc157595363"/>
+      <w:bookmarkStart w:id="47" w:name="_Toc166574108"/>
       <w:r>
         <w:rPr>
           <w:rFonts w:ascii="ADLaM Display" w:hAnsi="ADLaM Display" w:cs="ADLaM Display"/>
@@ -5701,11 +5711,11 @@
         </w:rPr>
         <w:t>EDITAR CONTRASEÑA</w:t>
       </w:r>
-      <w:bookmarkEnd w:id="42"/>
       <w:bookmarkEnd w:id="43"/>
       <w:bookmarkEnd w:id="44"/>
       <w:bookmarkEnd w:id="45"/>
       <w:bookmarkEnd w:id="46"/>
+      <w:bookmarkEnd w:id="47"/>
     </w:p>
     <w:p>
       <w:pPr>
@@ -6198,11 +6208,11 @@
           <w:lang w:val="es-ES"/>
         </w:rPr>
       </w:pPr>
-      <w:bookmarkStart w:id="47" w:name="_Toc157440828"/>
-      <w:bookmarkStart w:id="48" w:name="_Toc157519290"/>
-      <w:bookmarkStart w:id="49" w:name="_Toc157594588"/>
-      <w:bookmarkStart w:id="50" w:name="_Toc157595364"/>
-      <w:bookmarkStart w:id="51" w:name="_Toc166078427"/>
+      <w:bookmarkStart w:id="48" w:name="_Toc157440828"/>
+      <w:bookmarkStart w:id="49" w:name="_Toc157519290"/>
+      <w:bookmarkStart w:id="50" w:name="_Toc157594588"/>
+      <w:bookmarkStart w:id="51" w:name="_Toc157595364"/>
+      <w:bookmarkStart w:id="52" w:name="_Toc166574109"/>
       <w:r>
         <w:rPr>
           <w:rFonts w:ascii="ADLaM Display" w:hAnsi="ADLaM Display" w:cs="ADLaM Display"/>
@@ -6212,11 +6222,11 @@
         </w:rPr>
         <w:t>USUARIOS</w:t>
       </w:r>
-      <w:bookmarkEnd w:id="47"/>
       <w:bookmarkEnd w:id="48"/>
       <w:bookmarkEnd w:id="49"/>
       <w:bookmarkEnd w:id="50"/>
       <w:bookmarkEnd w:id="51"/>
+      <w:bookmarkEnd w:id="52"/>
     </w:p>
     <w:p>
       <w:pPr>
@@ -6347,11 +6357,11 @@
           <w:lang w:val="es-ES"/>
         </w:rPr>
       </w:pPr>
-      <w:bookmarkStart w:id="52" w:name="_Toc157440829"/>
-      <w:bookmarkStart w:id="53" w:name="_Toc157519291"/>
-      <w:bookmarkStart w:id="54" w:name="_Toc157594589"/>
-      <w:bookmarkStart w:id="55" w:name="_Toc157595365"/>
-      <w:bookmarkStart w:id="56" w:name="_Toc166078428"/>
+      <w:bookmarkStart w:id="53" w:name="_Toc157440829"/>
+      <w:bookmarkStart w:id="54" w:name="_Toc157519291"/>
+      <w:bookmarkStart w:id="55" w:name="_Toc157594589"/>
+      <w:bookmarkStart w:id="56" w:name="_Toc157595365"/>
+      <w:bookmarkStart w:id="57" w:name="_Toc166574110"/>
       <w:r>
         <w:rPr>
           <w:rFonts w:ascii="ADLaM Display" w:hAnsi="ADLaM Display" w:cs="ADLaM Display"/>
@@ -6362,11 +6372,11 @@
         <w:lastRenderedPageBreak/>
         <w:t>CREAR USUARIO</w:t>
       </w:r>
-      <w:bookmarkEnd w:id="52"/>
       <w:bookmarkEnd w:id="53"/>
       <w:bookmarkEnd w:id="54"/>
       <w:bookmarkEnd w:id="55"/>
       <w:bookmarkEnd w:id="56"/>
+      <w:bookmarkEnd w:id="57"/>
     </w:p>
     <w:p>
       <w:pPr>
@@ -6921,11 +6931,11 @@
           <w:lang w:val="es-ES"/>
         </w:rPr>
       </w:pPr>
-      <w:bookmarkStart w:id="57" w:name="_Toc157440830"/>
-      <w:bookmarkStart w:id="58" w:name="_Toc157519292"/>
-      <w:bookmarkStart w:id="59" w:name="_Toc157594590"/>
-      <w:bookmarkStart w:id="60" w:name="_Toc157595366"/>
-      <w:bookmarkStart w:id="61" w:name="_Toc166078429"/>
+      <w:bookmarkStart w:id="58" w:name="_Toc157440830"/>
+      <w:bookmarkStart w:id="59" w:name="_Toc157519292"/>
+      <w:bookmarkStart w:id="60" w:name="_Toc157594590"/>
+      <w:bookmarkStart w:id="61" w:name="_Toc157595366"/>
+      <w:bookmarkStart w:id="62" w:name="_Toc166574111"/>
       <w:r>
         <w:rPr>
           <w:rFonts w:ascii="ADLaM Display" w:hAnsi="ADLaM Display" w:cs="ADLaM Display"/>
@@ -6935,11 +6945,11 @@
         </w:rPr>
         <w:t>EDITAR USUARIO</w:t>
       </w:r>
-      <w:bookmarkEnd w:id="57"/>
       <w:bookmarkEnd w:id="58"/>
       <w:bookmarkEnd w:id="59"/>
       <w:bookmarkEnd w:id="60"/>
       <w:bookmarkEnd w:id="61"/>
+      <w:bookmarkEnd w:id="62"/>
     </w:p>
     <w:p>
       <w:pPr>
@@ -7081,11 +7091,11 @@
           <w:lang w:val="es-ES"/>
         </w:rPr>
       </w:pPr>
-      <w:bookmarkStart w:id="62" w:name="_Toc157440831"/>
-      <w:bookmarkStart w:id="63" w:name="_Toc157519293"/>
-      <w:bookmarkStart w:id="64" w:name="_Toc157594591"/>
-      <w:bookmarkStart w:id="65" w:name="_Toc157595367"/>
-      <w:bookmarkStart w:id="66" w:name="_Toc166078430"/>
+      <w:bookmarkStart w:id="63" w:name="_Toc157440831"/>
+      <w:bookmarkStart w:id="64" w:name="_Toc157519293"/>
+      <w:bookmarkStart w:id="65" w:name="_Toc157594591"/>
+      <w:bookmarkStart w:id="66" w:name="_Toc157595367"/>
+      <w:bookmarkStart w:id="67" w:name="_Toc166574112"/>
       <w:r>
         <w:rPr>
           <w:rFonts w:ascii="ADLaM Display" w:hAnsi="ADLaM Display" w:cs="ADLaM Display"/>
@@ -7095,11 +7105,11 @@
         </w:rPr>
         <w:t>BUSCAR USUARIOS</w:t>
       </w:r>
-      <w:bookmarkEnd w:id="62"/>
       <w:bookmarkEnd w:id="63"/>
       <w:bookmarkEnd w:id="64"/>
       <w:bookmarkEnd w:id="65"/>
       <w:bookmarkEnd w:id="66"/>
+      <w:bookmarkEnd w:id="67"/>
     </w:p>
     <w:p>
       <w:pPr>
@@ -7283,11 +7293,11 @@
           <w:lang w:val="es-ES"/>
         </w:rPr>
       </w:pPr>
-      <w:bookmarkStart w:id="67" w:name="_Toc157440832"/>
-      <w:bookmarkStart w:id="68" w:name="_Toc157519294"/>
-      <w:bookmarkStart w:id="69" w:name="_Toc157594592"/>
-      <w:bookmarkStart w:id="70" w:name="_Toc157595368"/>
-      <w:bookmarkStart w:id="71" w:name="_Toc166078431"/>
+      <w:bookmarkStart w:id="68" w:name="_Toc157440832"/>
+      <w:bookmarkStart w:id="69" w:name="_Toc157519294"/>
+      <w:bookmarkStart w:id="70" w:name="_Toc157594592"/>
+      <w:bookmarkStart w:id="71" w:name="_Toc157595368"/>
+      <w:bookmarkStart w:id="72" w:name="_Toc166574113"/>
       <w:r>
         <w:rPr>
           <w:rFonts w:ascii="ADLaM Display" w:hAnsi="ADLaM Display" w:cs="ADLaM Display"/>
@@ -7297,11 +7307,11 @@
         </w:rPr>
         <w:t>ACTIVAR/DESACTIVAR USUARIO</w:t>
       </w:r>
-      <w:bookmarkEnd w:id="67"/>
       <w:bookmarkEnd w:id="68"/>
       <w:bookmarkEnd w:id="69"/>
       <w:bookmarkEnd w:id="70"/>
       <w:bookmarkEnd w:id="71"/>
+      <w:bookmarkEnd w:id="72"/>
     </w:p>
     <w:p>
       <w:pPr>
@@ -7396,27 +7406,7 @@
           <w:szCs w:val="24"/>
           <w:lang w:val="es-ES"/>
         </w:rPr>
-        <w:t xml:space="preserve">Si deseamos activar un usuario que </w:t>
-      </w:r>
-      <w:proofErr w:type="spellStart"/>
-      <w:r>
-        <w:rPr>
-          <w:rFonts w:ascii="ADLaM Display" w:hAnsi="ADLaM Display" w:cs="ADLaM Display"/>
-          <w:sz w:val="24"/>
-          <w:szCs w:val="24"/>
-          <w:lang w:val="es-ES"/>
-        </w:rPr>
-        <w:t>esta</w:t>
-      </w:r>
-      <w:proofErr w:type="spellEnd"/>
-      <w:r>
-        <w:rPr>
-          <w:rFonts w:ascii="ADLaM Display" w:hAnsi="ADLaM Display" w:cs="ADLaM Display"/>
-          <w:sz w:val="24"/>
-          <w:szCs w:val="24"/>
-          <w:lang w:val="es-ES"/>
-        </w:rPr>
-        <w:t xml:space="preserve"> en estado “INACTIVO” presionamos </w:t>
+        <w:t xml:space="preserve">Si deseamos activar un usuario que esta en estado “INACTIVO” presionamos </w:t>
       </w:r>
     </w:p>
     <w:p>
